--- a/Лабораторная №4/Описание лабораторной работы.docx
+++ b/Лабораторная №4/Описание лабораторной работы.docx
@@ -640,87 +640,81 @@
       <w:pPr>
         <w:pStyle w:val="a8"/>
         <w:keepNext/>
+      </w:pPr>
+      <w:r>
         <w:rPr>
           <w:rFonts w:ascii="Times New Roman" w:hAnsi="Times New Roman" w:cs="Times New Roman"/>
           <w:i w:val="0"/>
         </w:rPr>
-      </w:pPr>
+        <w:lastRenderedPageBreak/>
+        <w:t xml:space="preserve">Таблица </w:t>
+      </w:r>
       <w:r>
         <w:rPr>
           <w:rFonts w:ascii="Times New Roman" w:hAnsi="Times New Roman" w:cs="Times New Roman"/>
           <w:i w:val="0"/>
         </w:rPr>
-        <w:lastRenderedPageBreak/>
-        <w:t xml:space="preserve">Таблица </w:t>
+        <w:fldChar w:fldCharType="begin"/>
       </w:r>
       <w:r>
         <w:rPr>
           <w:rFonts w:ascii="Times New Roman" w:hAnsi="Times New Roman" w:cs="Times New Roman"/>
           <w:i w:val="0"/>
         </w:rPr>
-        <w:fldChar w:fldCharType="begin"/>
+        <w:instrText>SEQ Таблица \* ARABIC</w:instrText>
       </w:r>
       <w:r>
         <w:rPr>
           <w:rFonts w:ascii="Times New Roman" w:hAnsi="Times New Roman" w:cs="Times New Roman"/>
           <w:i w:val="0"/>
         </w:rPr>
-        <w:instrText xml:space="preserve"> SEQ Таблица \* ARABIC </w:instrText>
+        <w:fldChar w:fldCharType="separate"/>
       </w:r>
       <w:r>
         <w:rPr>
           <w:rFonts w:ascii="Times New Roman" w:hAnsi="Times New Roman" w:cs="Times New Roman"/>
           <w:i w:val="0"/>
         </w:rPr>
-        <w:fldChar w:fldCharType="separate"/>
+        <w:t>1</w:t>
       </w:r>
       <w:r>
         <w:rPr>
           <w:rFonts w:ascii="Times New Roman" w:hAnsi="Times New Roman" w:cs="Times New Roman"/>
           <w:i w:val="0"/>
-          <w:noProof/>
-        </w:rPr>
-        <w:t>1</w:t>
+        </w:rPr>
+        <w:fldChar w:fldCharType="end"/>
       </w:r>
       <w:r>
         <w:rPr>
           <w:rFonts w:ascii="Times New Roman" w:hAnsi="Times New Roman" w:cs="Times New Roman"/>
           <w:i w:val="0"/>
         </w:rPr>
-        <w:fldChar w:fldCharType="end"/>
-      </w:r>
-      <w:r>
-        <w:rPr>
-          <w:rFonts w:ascii="Times New Roman" w:hAnsi="Times New Roman" w:cs="Times New Roman"/>
-          <w:i w:val="0"/>
-        </w:rPr>
         <w:t xml:space="preserve"> - наборы данных</w:t>
       </w:r>
-      <w:bookmarkStart w:id="0" w:name="_GoBack"/>
-      <w:bookmarkEnd w:id="0"/>
     </w:p>
     <w:tbl>
       <w:tblPr>
-        <w:tblW w:w="9639" w:type="dxa"/>
+        <w:tblW w:w="9638" w:type="dxa"/>
         <w:tblInd w:w="53" w:type="dxa"/>
         <w:tblBorders>
           <w:top w:val="single" w:sz="2" w:space="0" w:color="000000"/>
           <w:left w:val="single" w:sz="2" w:space="0" w:color="000000"/>
           <w:bottom w:val="single" w:sz="2" w:space="0" w:color="000000"/>
-          <w:insideH w:val="single" w:sz="2" w:space="0" w:color="000000"/>
+          <w:right w:val="single" w:sz="2" w:space="0" w:color="000000"/>
+          <w:insideH w:val="single" w:sz="6" w:space="0" w:color="000000"/>
+          <w:insideV w:val="single" w:sz="6" w:space="0" w:color="000000"/>
         </w:tblBorders>
         <w:tblCellMar>
           <w:top w:w="55" w:type="dxa"/>
-          <w:left w:w="53" w:type="dxa"/>
+          <w:left w:w="52" w:type="dxa"/>
           <w:bottom w:w="55" w:type="dxa"/>
           <w:right w:w="55" w:type="dxa"/>
         </w:tblCellMar>
         <w:tblLook w:val="04A0" w:firstRow="1" w:lastRow="0" w:firstColumn="1" w:lastColumn="0" w:noHBand="0" w:noVBand="1"/>
       </w:tblPr>
       <w:tblGrid>
-        <w:gridCol w:w="426"/>
-        <w:gridCol w:w="4819"/>
-        <w:gridCol w:w="4394"/>
+        <w:gridCol w:w="566"/>
+        <w:gridCol w:w="9072"/>
       </w:tblGrid>
       <w:tr>
         <w:trPr>
@@ -728,12 +722,7 @@
         </w:trPr>
         <w:tc>
           <w:tcPr>
-            <w:tcW w:w="426" w:type="dxa"/>
-            <w:tcBorders>
-              <w:top w:val="single" w:sz="2" w:space="0" w:color="000000"/>
-              <w:left w:val="single" w:sz="2" w:space="0" w:color="000000"/>
-              <w:bottom w:val="single" w:sz="2" w:space="0" w:color="000000"/>
-            </w:tcBorders>
+            <w:tcW w:w="566" w:type="dxa"/>
             <w:shd w:val="clear" w:color="auto" w:fill="auto"/>
           </w:tcPr>
           <w:p>
@@ -754,12 +743,7 @@
         </w:tc>
         <w:tc>
           <w:tcPr>
-            <w:tcW w:w="4819" w:type="dxa"/>
-            <w:tcBorders>
-              <w:top w:val="single" w:sz="2" w:space="0" w:color="000000"/>
-              <w:left w:val="single" w:sz="2" w:space="0" w:color="000000"/>
-              <w:bottom w:val="single" w:sz="2" w:space="0" w:color="000000"/>
-            </w:tcBorders>
+            <w:tcW w:w="9072" w:type="dxa"/>
             <w:shd w:val="clear" w:color="auto" w:fill="auto"/>
           </w:tcPr>
           <w:p>
@@ -777,42 +761,14 @@
             </w:r>
           </w:p>
         </w:tc>
+      </w:tr>
+      <w:tr>
+        <w:trPr>
+          <w:trHeight w:val="564"/>
+        </w:trPr>
         <w:tc>
           <w:tcPr>
-            <w:tcW w:w="4394" w:type="dxa"/>
-            <w:tcBorders>
-              <w:top w:val="single" w:sz="2" w:space="0" w:color="000000"/>
-              <w:left w:val="single" w:sz="2" w:space="0" w:color="000000"/>
-              <w:bottom w:val="single" w:sz="2" w:space="0" w:color="000000"/>
-              <w:right w:val="single" w:sz="2" w:space="0" w:color="000000"/>
-            </w:tcBorders>
-            <w:shd w:val="clear" w:color="auto" w:fill="auto"/>
-          </w:tcPr>
-          <w:p>
-            <w:pPr>
-              <w:pStyle w:val="ad"/>
-              <w:rPr>
-                <w:rFonts w:ascii="Times New Roman" w:hAnsi="Times New Roman"/>
-              </w:rPr>
-            </w:pPr>
-            <w:r>
-              <w:rPr>
-                <w:rFonts w:ascii="Times New Roman" w:hAnsi="Times New Roman"/>
-              </w:rPr>
-              <w:t>Бизнес-кейс</w:t>
-            </w:r>
-          </w:p>
-        </w:tc>
-      </w:tr>
-      <w:tr>
-        <w:tc>
-          <w:tcPr>
-            <w:tcW w:w="426" w:type="dxa"/>
-            <w:tcBorders>
-              <w:top w:val="single" w:sz="2" w:space="0" w:color="000000"/>
-              <w:left w:val="single" w:sz="2" w:space="0" w:color="000000"/>
-              <w:bottom w:val="single" w:sz="2" w:space="0" w:color="000000"/>
-            </w:tcBorders>
+            <w:tcW w:w="566" w:type="dxa"/>
             <w:shd w:val="clear" w:color="auto" w:fill="auto"/>
           </w:tcPr>
           <w:p>
@@ -834,12 +790,7 @@
         </w:tc>
         <w:tc>
           <w:tcPr>
-            <w:tcW w:w="4819" w:type="dxa"/>
-            <w:tcBorders>
-              <w:top w:val="single" w:sz="2" w:space="0" w:color="000000"/>
-              <w:left w:val="single" w:sz="2" w:space="0" w:color="000000"/>
-              <w:bottom w:val="single" w:sz="2" w:space="0" w:color="000000"/>
-            </w:tcBorders>
+            <w:tcW w:w="9072" w:type="dxa"/>
             <w:shd w:val="clear" w:color="auto" w:fill="auto"/>
           </w:tcPr>
           <w:p>
@@ -857,15 +808,6 @@
               </w:rPr>
               <w:t>Данные по штрафам за парковку</w:t>
             </w:r>
-          </w:p>
-          <w:p>
-            <w:pPr>
-              <w:pStyle w:val="ac"/>
-              <w:rPr>
-                <w:rFonts w:ascii="Times New Roman" w:hAnsi="Times New Roman"/>
-                <w:sz w:val="22"/>
-              </w:rPr>
-            </w:pPr>
           </w:p>
           <w:p>
             <w:pPr>
@@ -885,78 +827,32 @@
                 <w:t>https://www.kaggle.com/new-york-city/nyc-parking-tickets</w:t>
               </w:r>
             </w:hyperlink>
-          </w:p>
-        </w:tc>
-        <w:tc>
-          <w:tcPr>
-            <w:tcW w:w="4394" w:type="dxa"/>
-            <w:tcBorders>
-              <w:top w:val="single" w:sz="2" w:space="0" w:color="000000"/>
-              <w:left w:val="single" w:sz="2" w:space="0" w:color="000000"/>
-              <w:bottom w:val="single" w:sz="2" w:space="0" w:color="000000"/>
-              <w:right w:val="single" w:sz="2" w:space="0" w:color="000000"/>
-            </w:tcBorders>
-            <w:shd w:val="clear" w:color="auto" w:fill="auto"/>
-          </w:tcPr>
-          <w:p>
-            <w:pPr>
-              <w:pStyle w:val="ac"/>
-              <w:rPr>
+            <w:r>
+              <w:rPr>
+                <w:rStyle w:val="aa"/>
                 <w:rFonts w:ascii="Times New Roman" w:hAnsi="Times New Roman"/>
                 <w:sz w:val="22"/>
               </w:rPr>
-            </w:pPr>
+              <w:t xml:space="preserve"> </w:t>
+            </w:r>
             <w:r>
               <w:rPr>
+                <w:rStyle w:val="aa"/>
                 <w:rFonts w:ascii="Times New Roman" w:hAnsi="Times New Roman"/>
                 <w:sz w:val="22"/>
               </w:rPr>
-              <w:t>1. Общее число штрафов, сгруппированное по штатам</w:t>
-            </w:r>
-          </w:p>
-          <w:p>
-            <w:pPr>
-              <w:pStyle w:val="ac"/>
-              <w:rPr>
-                <w:rFonts w:ascii="Times New Roman" w:hAnsi="Times New Roman"/>
-                <w:sz w:val="22"/>
-              </w:rPr>
-            </w:pPr>
-            <w:r>
-              <w:rPr>
-                <w:rFonts w:ascii="Times New Roman" w:hAnsi="Times New Roman"/>
-                <w:sz w:val="22"/>
-              </w:rPr>
-              <w:t>2. Наиболее частый тип кузова автомобилей, получающих штраф</w:t>
-            </w:r>
-          </w:p>
-          <w:p>
-            <w:pPr>
-              <w:pStyle w:val="ac"/>
-              <w:rPr>
-                <w:rFonts w:ascii="Times New Roman" w:hAnsi="Times New Roman"/>
-                <w:sz w:val="22"/>
-              </w:rPr>
-            </w:pPr>
-            <w:r>
-              <w:rPr>
-                <w:rFonts w:ascii="Times New Roman" w:hAnsi="Times New Roman"/>
-                <w:sz w:val="22"/>
-              </w:rPr>
-              <w:t xml:space="preserve">3. Число штрафов, выданных за проезд на красный сигнал светофора в 2015 году в Нью-Йорке </w:t>
+              <w:t>(любой из 4-х файлов)</w:t>
             </w:r>
           </w:p>
         </w:tc>
       </w:tr>
       <w:tr>
+        <w:trPr>
+          <w:trHeight w:val="587"/>
+        </w:trPr>
         <w:tc>
           <w:tcPr>
-            <w:tcW w:w="426" w:type="dxa"/>
-            <w:tcBorders>
-              <w:top w:val="single" w:sz="2" w:space="0" w:color="000000"/>
-              <w:left w:val="single" w:sz="2" w:space="0" w:color="000000"/>
-              <w:bottom w:val="single" w:sz="2" w:space="0" w:color="000000"/>
-            </w:tcBorders>
+            <w:tcW w:w="566" w:type="dxa"/>
             <w:shd w:val="clear" w:color="auto" w:fill="auto"/>
           </w:tcPr>
           <w:p>
@@ -978,12 +874,7 @@
         </w:tc>
         <w:tc>
           <w:tcPr>
-            <w:tcW w:w="4819" w:type="dxa"/>
-            <w:tcBorders>
-              <w:top w:val="single" w:sz="2" w:space="0" w:color="000000"/>
-              <w:left w:val="single" w:sz="2" w:space="0" w:color="000000"/>
-              <w:bottom w:val="single" w:sz="2" w:space="0" w:color="000000"/>
-            </w:tcBorders>
+            <w:tcW w:w="9072" w:type="dxa"/>
             <w:shd w:val="clear" w:color="auto" w:fill="auto"/>
           </w:tcPr>
           <w:p>
@@ -1001,15 +892,6 @@
               </w:rPr>
               <w:t>Данные о заболеваемости COVID-19</w:t>
             </w:r>
-          </w:p>
-          <w:p>
-            <w:pPr>
-              <w:pStyle w:val="ac"/>
-              <w:rPr>
-                <w:rFonts w:ascii="Times New Roman" w:hAnsi="Times New Roman"/>
-                <w:sz w:val="22"/>
-              </w:rPr>
-            </w:pPr>
           </w:p>
           <w:p>
             <w:pPr>
@@ -1031,76 +913,11 @@
             </w:hyperlink>
           </w:p>
         </w:tc>
-        <w:tc>
-          <w:tcPr>
-            <w:tcW w:w="4394" w:type="dxa"/>
-            <w:tcBorders>
-              <w:top w:val="single" w:sz="2" w:space="0" w:color="000000"/>
-              <w:left w:val="single" w:sz="2" w:space="0" w:color="000000"/>
-              <w:bottom w:val="single" w:sz="2" w:space="0" w:color="000000"/>
-              <w:right w:val="single" w:sz="2" w:space="0" w:color="000000"/>
-            </w:tcBorders>
-            <w:shd w:val="clear" w:color="auto" w:fill="auto"/>
-          </w:tcPr>
-          <w:p>
-            <w:pPr>
-              <w:pStyle w:val="ac"/>
-              <w:rPr>
-                <w:rFonts w:ascii="Times New Roman" w:hAnsi="Times New Roman"/>
-                <w:sz w:val="22"/>
-              </w:rPr>
-            </w:pPr>
-            <w:r>
-              <w:rPr>
-                <w:rFonts w:ascii="Times New Roman" w:hAnsi="Times New Roman"/>
-                <w:sz w:val="22"/>
-              </w:rPr>
-              <w:t>1. Число смертей за март 2020 года, сгруппированное по странам</w:t>
-            </w:r>
-          </w:p>
-          <w:p>
-            <w:pPr>
-              <w:pStyle w:val="ac"/>
-              <w:rPr>
-                <w:rFonts w:ascii="Times New Roman" w:hAnsi="Times New Roman"/>
-                <w:sz w:val="22"/>
-              </w:rPr>
-            </w:pPr>
-            <w:r>
-              <w:rPr>
-                <w:rFonts w:ascii="Times New Roman" w:hAnsi="Times New Roman"/>
-                <w:sz w:val="22"/>
-              </w:rPr>
-              <w:t>2. Три наиболее заражаемых штата в США</w:t>
-            </w:r>
-          </w:p>
-          <w:p>
-            <w:pPr>
-              <w:pStyle w:val="ac"/>
-              <w:rPr>
-                <w:rFonts w:ascii="Times New Roman" w:hAnsi="Times New Roman"/>
-                <w:sz w:val="22"/>
-              </w:rPr>
-            </w:pPr>
-            <w:r>
-              <w:rPr>
-                <w:rFonts w:ascii="Times New Roman" w:hAnsi="Times New Roman"/>
-                <w:sz w:val="22"/>
-              </w:rPr>
-              <w:t>3. Общее число заражений по дням за последние 30 дней наблюдения</w:t>
-            </w:r>
-          </w:p>
-        </w:tc>
       </w:tr>
       <w:tr>
         <w:tc>
           <w:tcPr>
-            <w:tcW w:w="426" w:type="dxa"/>
-            <w:tcBorders>
-              <w:top w:val="single" w:sz="2" w:space="0" w:color="000000"/>
-              <w:left w:val="single" w:sz="2" w:space="0" w:color="000000"/>
-              <w:bottom w:val="single" w:sz="2" w:space="0" w:color="000000"/>
-            </w:tcBorders>
+            <w:tcW w:w="566" w:type="dxa"/>
             <w:shd w:val="clear" w:color="auto" w:fill="auto"/>
           </w:tcPr>
           <w:p>
@@ -1122,12 +939,7 @@
         </w:tc>
         <w:tc>
           <w:tcPr>
-            <w:tcW w:w="4819" w:type="dxa"/>
-            <w:tcBorders>
-              <w:top w:val="single" w:sz="2" w:space="0" w:color="000000"/>
-              <w:left w:val="single" w:sz="2" w:space="0" w:color="000000"/>
-              <w:bottom w:val="single" w:sz="2" w:space="0" w:color="000000"/>
-            </w:tcBorders>
+            <w:tcW w:w="9072" w:type="dxa"/>
             <w:shd w:val="clear" w:color="auto" w:fill="auto"/>
           </w:tcPr>
           <w:p>
@@ -1170,15 +982,6 @@
               <w:t>Play</w:t>
             </w:r>
             <w:proofErr w:type="spellEnd"/>
-          </w:p>
-          <w:p>
-            <w:pPr>
-              <w:pStyle w:val="ac"/>
-              <w:rPr>
-                <w:rFonts w:ascii="Times New Roman" w:hAnsi="Times New Roman"/>
-                <w:sz w:val="22"/>
-              </w:rPr>
-            </w:pPr>
           </w:p>
           <w:p>
             <w:pPr>
@@ -1200,76 +1003,14 @@
             </w:hyperlink>
           </w:p>
         </w:tc>
+      </w:tr>
+      <w:tr>
+        <w:trPr>
+          <w:trHeight w:val="506"/>
+        </w:trPr>
         <w:tc>
           <w:tcPr>
-            <w:tcW w:w="4394" w:type="dxa"/>
-            <w:tcBorders>
-              <w:top w:val="single" w:sz="2" w:space="0" w:color="000000"/>
-              <w:left w:val="single" w:sz="2" w:space="0" w:color="000000"/>
-              <w:bottom w:val="single" w:sz="2" w:space="0" w:color="000000"/>
-              <w:right w:val="single" w:sz="2" w:space="0" w:color="000000"/>
-            </w:tcBorders>
-            <w:shd w:val="clear" w:color="auto" w:fill="auto"/>
-          </w:tcPr>
-          <w:p>
-            <w:pPr>
-              <w:pStyle w:val="ac"/>
-              <w:rPr>
-                <w:rFonts w:ascii="Times New Roman" w:hAnsi="Times New Roman"/>
-                <w:sz w:val="22"/>
-              </w:rPr>
-            </w:pPr>
-            <w:r>
-              <w:rPr>
-                <w:rFonts w:ascii="Times New Roman" w:hAnsi="Times New Roman"/>
-                <w:sz w:val="22"/>
-              </w:rPr>
-              <w:t>1. Десять категорий приложений с наиболее высоким средним рейтингом</w:t>
-            </w:r>
-          </w:p>
-          <w:p>
-            <w:pPr>
-              <w:pStyle w:val="ac"/>
-              <w:rPr>
-                <w:rFonts w:ascii="Times New Roman" w:hAnsi="Times New Roman"/>
-                <w:sz w:val="22"/>
-              </w:rPr>
-            </w:pPr>
-            <w:r>
-              <w:rPr>
-                <w:rFonts w:ascii="Times New Roman" w:hAnsi="Times New Roman"/>
-                <w:sz w:val="22"/>
-              </w:rPr>
-              <w:t>2. Максимальное число отзывов о приложении для платных и бесплатных приложений</w:t>
-            </w:r>
-          </w:p>
-          <w:p>
-            <w:pPr>
-              <w:pStyle w:val="ac"/>
-              <w:rPr>
-                <w:rFonts w:ascii="Times New Roman" w:hAnsi="Times New Roman"/>
-                <w:sz w:val="22"/>
-              </w:rPr>
-            </w:pPr>
-            <w:r>
-              <w:rPr>
-                <w:rFonts w:ascii="Times New Roman" w:hAnsi="Times New Roman"/>
-                <w:sz w:val="22"/>
-              </w:rPr>
-              <w:t>3. Наиболее популярный жанр приложений дороже 5 долларов</w:t>
-            </w:r>
-          </w:p>
-        </w:tc>
-      </w:tr>
-      <w:tr>
-        <w:tc>
-          <w:tcPr>
-            <w:tcW w:w="426" w:type="dxa"/>
-            <w:tcBorders>
-              <w:top w:val="single" w:sz="2" w:space="0" w:color="000000"/>
-              <w:left w:val="single" w:sz="2" w:space="0" w:color="000000"/>
-              <w:bottom w:val="single" w:sz="2" w:space="0" w:color="000000"/>
-            </w:tcBorders>
+            <w:tcW w:w="566" w:type="dxa"/>
             <w:shd w:val="clear" w:color="auto" w:fill="auto"/>
           </w:tcPr>
           <w:p>
@@ -1291,12 +1032,7 @@
         </w:tc>
         <w:tc>
           <w:tcPr>
-            <w:tcW w:w="4819" w:type="dxa"/>
-            <w:tcBorders>
-              <w:top w:val="single" w:sz="2" w:space="0" w:color="000000"/>
-              <w:left w:val="single" w:sz="2" w:space="0" w:color="000000"/>
-              <w:bottom w:val="single" w:sz="2" w:space="0" w:color="000000"/>
-            </w:tcBorders>
+            <w:tcW w:w="9072" w:type="dxa"/>
             <w:shd w:val="clear" w:color="auto" w:fill="auto"/>
           </w:tcPr>
           <w:p>
@@ -1314,15 +1050,6 @@
               </w:rPr>
               <w:t>Данные о статистике суицидов по странам с 1985 по 2016 годы</w:t>
             </w:r>
-          </w:p>
-          <w:p>
-            <w:pPr>
-              <w:pStyle w:val="ac"/>
-              <w:rPr>
-                <w:rFonts w:ascii="Times New Roman" w:hAnsi="Times New Roman"/>
-                <w:sz w:val="22"/>
-              </w:rPr>
-            </w:pPr>
           </w:p>
           <w:p>
             <w:pPr>
@@ -1344,79 +1071,14 @@
             </w:hyperlink>
           </w:p>
         </w:tc>
-        <w:tc>
-          <w:tcPr>
-            <w:tcW w:w="4394" w:type="dxa"/>
-            <w:tcBorders>
-              <w:top w:val="single" w:sz="2" w:space="0" w:color="000000"/>
-              <w:left w:val="single" w:sz="2" w:space="0" w:color="000000"/>
-              <w:bottom w:val="single" w:sz="2" w:space="0" w:color="000000"/>
-              <w:right w:val="single" w:sz="2" w:space="0" w:color="000000"/>
-            </w:tcBorders>
-            <w:shd w:val="clear" w:color="auto" w:fill="auto"/>
-          </w:tcPr>
-          <w:p>
-            <w:pPr>
-              <w:pStyle w:val="ac"/>
-              <w:rPr>
-                <w:rFonts w:ascii="Times New Roman" w:hAnsi="Times New Roman"/>
-                <w:sz w:val="22"/>
-              </w:rPr>
-            </w:pPr>
-            <w:r>
-              <w:rPr>
-                <w:rFonts w:ascii="Times New Roman" w:hAnsi="Times New Roman"/>
-                <w:sz w:val="22"/>
-              </w:rPr>
-              <w:t>1. Три страны с наиболее частыми случаями суицида из ТОП10 стран с низким ВВП</w:t>
-            </w:r>
-          </w:p>
-          <w:p>
-            <w:pPr>
-              <w:pStyle w:val="ac"/>
-              <w:rPr>
-                <w:rFonts w:ascii="Times New Roman" w:hAnsi="Times New Roman"/>
-                <w:sz w:val="22"/>
-              </w:rPr>
-            </w:pPr>
-            <w:r>
-              <w:rPr>
-                <w:rFonts w:ascii="Times New Roman" w:hAnsi="Times New Roman"/>
-                <w:sz w:val="22"/>
-              </w:rPr>
-              <w:t>2. Среднее по всем странам число суицидов, произошедших в год вашего рождения</w:t>
-            </w:r>
-          </w:p>
-          <w:p>
-            <w:pPr>
-              <w:pStyle w:val="ac"/>
-              <w:rPr>
-                <w:rFonts w:ascii="Times New Roman" w:hAnsi="Times New Roman"/>
-                <w:sz w:val="22"/>
-              </w:rPr>
-            </w:pPr>
-            <w:r>
-              <w:rPr>
-                <w:rFonts w:ascii="Times New Roman" w:hAnsi="Times New Roman"/>
-                <w:sz w:val="22"/>
-              </w:rPr>
-              <w:t>3. Три самые частотные возрастные категории по суициду</w:t>
-            </w:r>
-          </w:p>
-        </w:tc>
       </w:tr>
       <w:tr>
         <w:trPr>
-          <w:trHeight w:val="1880"/>
+          <w:trHeight w:val="598"/>
         </w:trPr>
         <w:tc>
           <w:tcPr>
-            <w:tcW w:w="426" w:type="dxa"/>
-            <w:tcBorders>
-              <w:top w:val="single" w:sz="2" w:space="0" w:color="000000"/>
-              <w:left w:val="single" w:sz="2" w:space="0" w:color="000000"/>
-              <w:bottom w:val="single" w:sz="2" w:space="0" w:color="000000"/>
-            </w:tcBorders>
+            <w:tcW w:w="566" w:type="dxa"/>
             <w:shd w:val="clear" w:color="auto" w:fill="auto"/>
           </w:tcPr>
           <w:p>
@@ -1437,12 +1099,7 @@
         </w:tc>
         <w:tc>
           <w:tcPr>
-            <w:tcW w:w="4819" w:type="dxa"/>
-            <w:tcBorders>
-              <w:top w:val="single" w:sz="2" w:space="0" w:color="000000"/>
-              <w:left w:val="single" w:sz="2" w:space="0" w:color="000000"/>
-              <w:bottom w:val="single" w:sz="2" w:space="0" w:color="000000"/>
-            </w:tcBorders>
+            <w:tcW w:w="9072" w:type="dxa"/>
             <w:shd w:val="clear" w:color="auto" w:fill="auto"/>
           </w:tcPr>
           <w:p>
@@ -1469,15 +1126,6 @@
               <w:t>Craiglist</w:t>
             </w:r>
             <w:proofErr w:type="spellEnd"/>
-          </w:p>
-          <w:p>
-            <w:pPr>
-              <w:pStyle w:val="ac"/>
-              <w:rPr>
-                <w:rFonts w:ascii="Times New Roman" w:hAnsi="Times New Roman"/>
-                <w:sz w:val="22"/>
-              </w:rPr>
-            </w:pPr>
           </w:p>
           <w:p>
             <w:pPr>
@@ -1499,68 +1147,15 @@
             </w:hyperlink>
           </w:p>
         </w:tc>
-        <w:tc>
-          <w:tcPr>
-            <w:tcW w:w="4394" w:type="dxa"/>
-            <w:tcBorders>
-              <w:top w:val="single" w:sz="2" w:space="0" w:color="000000"/>
-              <w:left w:val="single" w:sz="2" w:space="0" w:color="000000"/>
-              <w:bottom w:val="single" w:sz="2" w:space="0" w:color="000000"/>
-              <w:right w:val="single" w:sz="2" w:space="0" w:color="000000"/>
-            </w:tcBorders>
-            <w:shd w:val="clear" w:color="auto" w:fill="auto"/>
-          </w:tcPr>
-          <w:p>
-            <w:pPr>
-              <w:pStyle w:val="ac"/>
-              <w:rPr>
-                <w:rFonts w:ascii="Times New Roman" w:hAnsi="Times New Roman"/>
-                <w:sz w:val="22"/>
-              </w:rPr>
-            </w:pPr>
-            <w:r>
-              <w:rPr>
-                <w:rFonts w:ascii="Times New Roman" w:hAnsi="Times New Roman"/>
-                <w:sz w:val="22"/>
-              </w:rPr>
-              <w:t>1. Средняя цена автомобилей, сгруппированная по марке производителя</w:t>
-            </w:r>
-          </w:p>
-          <w:p>
-            <w:pPr>
-              <w:pStyle w:val="ac"/>
-              <w:rPr>
-                <w:rFonts w:ascii="Times New Roman" w:hAnsi="Times New Roman"/>
-                <w:sz w:val="22"/>
-              </w:rPr>
-            </w:pPr>
-            <w:r>
-              <w:rPr>
-                <w:rFonts w:ascii="Times New Roman" w:hAnsi="Times New Roman"/>
-                <w:sz w:val="22"/>
-              </w:rPr>
-              <w:t>2. Пять наиболее дешевых марок производителей (считать только по 6-ти цилиндровым автомобилям)</w:t>
-            </w:r>
-          </w:p>
-          <w:p>
-            <w:pPr>
-              <w:pStyle w:val="ac"/>
-              <w:rPr>
-                <w:rFonts w:ascii="Times New Roman" w:hAnsi="Times New Roman"/>
-                <w:sz w:val="22"/>
-              </w:rPr>
-            </w:pPr>
-            <w:r>
-              <w:rPr>
-                <w:rFonts w:ascii="Times New Roman" w:hAnsi="Times New Roman"/>
-                <w:sz w:val="22"/>
-              </w:rPr>
-              <w:t>3. Число автомобилей дешевле 5000$, сгруппированное по годам выпуска</w:t>
-            </w:r>
-          </w:p>
-        </w:tc>
+        <w:bookmarkStart w:id="0" w:name="_GoBack"/>
+        <w:bookmarkEnd w:id="0"/>
       </w:tr>
     </w:tbl>
+    <w:p>
+      <w:pPr>
+        <w:spacing w:line="360" w:lineRule="auto"/>
+      </w:pPr>
+    </w:p>
     <w:p>
       <w:pPr>
         <w:spacing w:line="360" w:lineRule="auto"/>
